--- a/INTEROPERABILITATEA SISTEMELOR INFORMAȚIONALE.docx
+++ b/INTEROPERABILITATEA SISTEMELOR INFORMAȚIONALE.docx
@@ -79,7 +79,19 @@
         <w:t>Definire</w:t>
       </w:r>
       <w:r>
-        <w:t xml:space="preserve">: Acest domeniu implică gestionarea informațiilor despre pacienți, medici, consultațiile efectuate. Diagnosticele puse și tratamentele prescrise într-o clinică. </w:t>
+        <w:t>: Acest domeniu implică gestionarea informațiilor despre pacienți, medici, consultațiile efectuate</w:t>
+      </w:r>
+      <w:r>
+        <w:t>,</w:t>
+      </w:r>
+      <w:r>
+        <w:t xml:space="preserve"> </w:t>
+      </w:r>
+      <w:r>
+        <w:t>d</w:t>
+      </w:r>
+      <w:r>
+        <w:t xml:space="preserve">iagnosticele puse și tratamentele prescrise într-o clinică. </w:t>
       </w:r>
     </w:p>
     <w:p>
@@ -100,7 +112,7 @@
         </w:numPr>
       </w:pPr>
       <w:r>
-        <w:t>Fiecare pacient are un ID unic (ex: CNP sau ID intern), nume, prenume, data nașterii.</w:t>
+        <w:t>Fiecare pacient are un ID unic, nume, prenume, data nașterii.</w:t>
       </w:r>
     </w:p>
     <w:p>
@@ -155,7 +167,7 @@
         </w:numPr>
       </w:pPr>
       <w:r>
-        <w:t>Codul de diagnostic poate urma un standard (ex: ICD-1).</w:t>
+        <w:t>Un pacient poate avea multiple consultații.</w:t>
       </w:r>
     </w:p>
     <w:p>
@@ -166,28 +178,6 @@
         </w:numPr>
       </w:pPr>
       <w:r>
-        <w:t>Specializarea medicului poate fi aleasă dintr-o listă predefinită (ex: Cardiologie, Dermatologie, Pediatrie).</w:t>
-      </w:r>
-    </w:p>
-    <w:p>
-      <w:pPr>
-        <w:numPr>
-          <w:ilvl w:val="0"/>
-          <w:numId w:val="2"/>
-        </w:numPr>
-      </w:pPr>
-      <w:r>
-        <w:t>Un pacient poate avea multiple consultații.</w:t>
-      </w:r>
-    </w:p>
-    <w:p>
-      <w:pPr>
-        <w:numPr>
-          <w:ilvl w:val="0"/>
-          <w:numId w:val="2"/>
-        </w:numPr>
-      </w:pPr>
-      <w:r>
         <w:t>Un medic poate efectua multiple consultații.</w:t>
       </w:r>
     </w:p>
@@ -265,7 +255,33 @@
         <w:t>Niveluri:</w:t>
       </w:r>
       <w:r>
-        <w:t> Asigură cel puțin 3 niveluri (ex: &lt;Clinica&gt; -&gt; &lt;Consultatii&gt; -&gt; &lt;Consultatie&gt; -&gt; &lt;Diagnostic&gt;).</w:t>
+        <w:t> </w:t>
+      </w:r>
+      <w:r>
+        <w:t xml:space="preserve">Avem </w:t>
+      </w:r>
+      <w:r>
+        <w:t>cel puțin 3 niveluri (ex: &lt;Clinica&gt; -&gt; &lt;Consultatii&gt; -&gt; &lt;</w:t>
+      </w:r>
+      <w:proofErr w:type="spellStart"/>
+      <w:r>
+        <w:t>Consultatie</w:t>
+      </w:r>
+      <w:proofErr w:type="spellEnd"/>
+      <w:r>
+        <w:t>&gt; -&gt; &lt;</w:t>
+      </w:r>
+      <w:r>
+        <w:t>Tratament</w:t>
+      </w:r>
+      <w:r>
+        <w:t>&gt;</w:t>
+      </w:r>
+      <w:r>
+        <w:t>-&gt;&lt;Medicamente&gt;-&gt;&lt;Medicament&gt;: 6 niveluri</w:t>
+      </w:r>
+      <w:r>
+        <w:t>).</w:t>
       </w:r>
     </w:p>
     <w:p>
@@ -280,55 +296,69 @@
           <w:b/>
           <w:bCs/>
         </w:rPr>
+        <w:t>Atribut:</w:t>
+      </w:r>
+      <w:r>
+        <w:t> </w:t>
+      </w:r>
+      <w:r>
+        <w:t>Avem</w:t>
+      </w:r>
+      <w:r>
+        <w:t xml:space="preserve"> cel puțin un atribut (ex: &lt;Pacient </w:t>
+      </w:r>
+      <w:proofErr w:type="spellStart"/>
+      <w:r>
+        <w:t>id</w:t>
+      </w:r>
+      <w:proofErr w:type="spellEnd"/>
+      <w:r>
+        <w:t>="P001"&gt;, , &lt;</w:t>
+      </w:r>
+      <w:proofErr w:type="spellStart"/>
+      <w:r>
+        <w:t>Consultatie</w:t>
+      </w:r>
+      <w:proofErr w:type="spellEnd"/>
+      <w:r>
+        <w:t xml:space="preserve"> </w:t>
+      </w:r>
+      <w:proofErr w:type="spellStart"/>
+      <w:r>
+        <w:t>id_consultatie</w:t>
+      </w:r>
+      <w:proofErr w:type="spellEnd"/>
+      <w:r>
+        <w:t>="C001"&gt;</w:t>
+      </w:r>
+      <w:r>
+        <w:t>, &lt;Medicament nume=”</w:t>
+      </w:r>
+      <w:proofErr w:type="spellStart"/>
+      <w:r>
+        <w:t>Metropolol</w:t>
+      </w:r>
+      <w:proofErr w:type="spellEnd"/>
+      <w:r>
+        <w:t>” doza=”50mg”&gt;</w:t>
+      </w:r>
+      <w:r>
+        <w:t>).</w:t>
+      </w:r>
+    </w:p>
+    <w:p/>
+    <w:p/>
+    <w:p>
+      <w:pPr>
+        <w:rPr>
+          <w:b/>
+        </w:rPr>
+      </w:pPr>
+      <w:r>
+        <w:rPr>
+          <w:b/>
+        </w:rPr>
         <w:lastRenderedPageBreak/>
-        <w:t>Atribut:</w:t>
-      </w:r>
-      <w:r>
-        <w:t xml:space="preserve"> Include cel puțin un atribut (ex: &lt;Pacient </w:t>
-      </w:r>
-      <w:proofErr w:type="spellStart"/>
-      <w:r>
-        <w:t>id</w:t>
-      </w:r>
-      <w:proofErr w:type="spellEnd"/>
-      <w:r>
-        <w:t xml:space="preserve">="P001"&gt;, &lt;Medic </w:t>
-      </w:r>
-      <w:proofErr w:type="spellStart"/>
-      <w:r>
-        <w:t>id</w:t>
-      </w:r>
-      <w:proofErr w:type="spellEnd"/>
-      <w:r>
-        <w:t>="M001"&gt;, &lt;</w:t>
-      </w:r>
-      <w:proofErr w:type="spellStart"/>
-      <w:r>
-        <w:t>Consultatie</w:t>
-      </w:r>
-      <w:proofErr w:type="spellEnd"/>
-      <w:r>
-        <w:t xml:space="preserve"> </w:t>
-      </w:r>
-      <w:proofErr w:type="spellStart"/>
-      <w:r>
-        <w:t>id_consultatie</w:t>
-      </w:r>
-      <w:proofErr w:type="spellEnd"/>
-      <w:r>
-        <w:t>="C001"&gt;).</w:t>
-      </w:r>
-    </w:p>
-    <w:p>
-      <w:pPr>
-        <w:rPr>
-          <w:b/>
-        </w:rPr>
-      </w:pPr>
-      <w:r>
-        <w:rPr>
-          <w:b/>
-        </w:rPr>
         <w:t>Proiectarea și Crearea Documentului JSON (</w:t>
       </w:r>
       <w:proofErr w:type="spellStart"/>
@@ -386,7 +416,50 @@
         <w:t>:</w:t>
       </w:r>
       <w:r>
-        <w:t> Asigură cel puțin 4 niveluri (ex: root -&gt; consultatii -&gt; [index] -&gt; tratament -&gt; medicamente -&gt; [index]).</w:t>
+        <w:t> </w:t>
+      </w:r>
+      <w:r>
+        <w:t>Avem</w:t>
+      </w:r>
+      <w:r>
+        <w:t xml:space="preserve"> cel puțin 4 niveluri (ex: </w:t>
+      </w:r>
+      <w:proofErr w:type="spellStart"/>
+      <w:r>
+        <w:t>root</w:t>
+      </w:r>
+      <w:proofErr w:type="spellEnd"/>
+      <w:r>
+        <w:t xml:space="preserve"> ({})</w:t>
+      </w:r>
+      <w:r>
+        <w:t> -&gt; </w:t>
+      </w:r>
+      <w:r>
+        <w:t>clinica</w:t>
+      </w:r>
+      <w:r>
+        <w:t> -&gt; </w:t>
+      </w:r>
+      <w:proofErr w:type="spellStart"/>
+      <w:r>
+        <w:t>consultatii</w:t>
+      </w:r>
+      <w:proofErr w:type="spellEnd"/>
+      <w:r>
+        <w:t> -&gt; </w:t>
+      </w:r>
+      <w:r>
+        <w:t>diagnostic</w:t>
+      </w:r>
+      <w:r>
+        <w:t> -&gt; </w:t>
+      </w:r>
+      <w:r>
+        <w:t>descriere</w:t>
+      </w:r>
+      <w:r>
+        <w:t>).</w:t>
       </w:r>
     </w:p>
     <w:p>
@@ -522,61 +595,6 @@
         </w:numPr>
       </w:pPr>
       <w:r>
-        <w:t>Include cel puțin o </w:t>
-      </w:r>
-      <w:r>
-        <w:rPr>
-          <w:bCs/>
-        </w:rPr>
-        <w:t>extensie</w:t>
-      </w:r>
-      <w:r>
-        <w:t> (</w:t>
-      </w:r>
-      <w:proofErr w:type="spellStart"/>
-      <w:r>
-        <w:t>xs:extension</w:t>
-      </w:r>
-      <w:proofErr w:type="spellEnd"/>
-      <w:r>
-        <w:t>):</w:t>
-      </w:r>
-    </w:p>
-    <w:p>
-      <w:pPr>
-        <w:numPr>
-          <w:ilvl w:val="1"/>
-          <w:numId w:val="5"/>
-        </w:numPr>
-      </w:pPr>
-      <w:r>
-        <w:t>Ar putea fi mai dificil aici. O variantă ar fi să ai un tip complex Persoana cu nume/prenume și să extinzi acest tip pentru Pacient (adăugând data nașterii) și Medic (adăugând specializarea). Sau poate un tip </w:t>
-      </w:r>
-      <w:proofErr w:type="spellStart"/>
-      <w:r>
-        <w:t>TratamentSimplu</w:t>
-      </w:r>
-      <w:proofErr w:type="spellEnd"/>
-      <w:r>
-        <w:t> (doar indicații) extins la </w:t>
-      </w:r>
-      <w:proofErr w:type="spellStart"/>
-      <w:r>
-        <w:t>TratamentComplex</w:t>
-      </w:r>
-      <w:proofErr w:type="spellEnd"/>
-      <w:r>
-        <w:t> (cu medicamente).</w:t>
-      </w:r>
-    </w:p>
-    <w:p>
-      <w:pPr>
-        <w:numPr>
-          <w:ilvl w:val="0"/>
-          <w:numId w:val="5"/>
-        </w:numPr>
-      </w:pPr>
-      <w:r>
         <w:t>Definește cardinalitatea (ex: </w:t>
       </w:r>
       <w:proofErr w:type="spellStart"/>
@@ -720,7 +738,10 @@
         </w:numPr>
       </w:pPr>
       <w:r>
-        <w:t>Poate include pattern-uri (pattern), formate (format: date-</w:t>
+        <w:t>I</w:t>
+      </w:r>
+      <w:r>
+        <w:t>nclude pattern-uri (pattern), formate (format: date-</w:t>
       </w:r>
       <w:proofErr w:type="spellStart"/>
       <w:r>
@@ -771,7 +792,10 @@
         </w:numPr>
       </w:pPr>
       <w:r>
-        <w:t xml:space="preserve">Va conține </w:t>
+        <w:t>C</w:t>
+      </w:r>
+      <w:r>
+        <w:t xml:space="preserve">onține </w:t>
       </w:r>
       <w:proofErr w:type="spellStart"/>
       <w:r>
@@ -822,8 +846,22 @@
         </w:numPr>
       </w:pPr>
       <w:r>
-        <w:lastRenderedPageBreak/>
-        <w:t xml:space="preserve">Va genera </w:t>
+        <w:t>G</w:t>
+      </w:r>
+      <w:r>
+        <w:t>ener</w:t>
+      </w:r>
+      <w:r>
+        <w:t>e</w:t>
+      </w:r>
+      <w:r>
+        <w:t>a</w:t>
+      </w:r>
+      <w:r>
+        <w:t>ză</w:t>
+      </w:r>
+      <w:r>
+        <w:t xml:space="preserve"> </w:t>
       </w:r>
       <w:proofErr w:type="spellStart"/>
       <w:r>
@@ -858,7 +896,10 @@
         </w:numPr>
       </w:pPr>
       <w:r>
-        <w:t>Va extrage valori din XML folosind </w:t>
+        <w:t>E</w:t>
+      </w:r>
+      <w:r>
+        <w:t>xtrage valori din XML folosind </w:t>
       </w:r>
       <w:proofErr w:type="spellStart"/>
       <w:r>
@@ -934,7 +975,11 @@
       </w:r>
       <w:proofErr w:type="spellEnd"/>
       <w:r>
-        <w:t xml:space="preserve"> pentru interfața grafică, servește ca un instrument pentru gestionarea datelor despre consultațiile medicale stocate în formate XML și JSON. Ea permite încărcarea, vizualizarea, validarea, transformarea (pentru XML via XSLT) și modificarea (CRUD - Create, </w:t>
+        <w:t xml:space="preserve"> pentru interfața grafică, servește ca un instrument pentru gestionarea datelor despre consultațiile medicale stocate în formate XML și JSON. Ea permite încărcarea, vizualizarea, validarea, </w:t>
+      </w:r>
+      <w:r>
+        <w:lastRenderedPageBreak/>
+        <w:t xml:space="preserve">transformarea (pentru XML via XSLT) și modificarea (CRUD - Create, </w:t>
       </w:r>
       <w:proofErr w:type="spellStart"/>
       <w:r>
@@ -942,10 +987,7 @@
       </w:r>
       <w:proofErr w:type="spellEnd"/>
       <w:r>
-        <w:t xml:space="preserve">, </w:t>
-      </w:r>
-      <w:r>
-        <w:t xml:space="preserve">Update, </w:t>
+        <w:t xml:space="preserve">, Update, </w:t>
       </w:r>
       <w:proofErr w:type="spellStart"/>
       <w:r>
@@ -1320,7 +1362,6 @@
         </w:numPr>
       </w:pPr>
       <w:r>
-        <w:lastRenderedPageBreak/>
         <w:t>O etichetă </w:t>
       </w:r>
       <w:proofErr w:type="spellStart"/>
@@ -1376,16 +1417,19 @@
         <w:t>) în funcție de context (ex: butoanele XML sunt active doar dacă un fișier XML este încărcat).</w:t>
       </w:r>
     </w:p>
-    <w:p>
-      <w:pPr>
-        <w:rPr>
-          <w:b/>
-        </w:rPr>
-      </w:pPr>
-      <w:r>
-        <w:rPr>
-          <w:b/>
-        </w:rPr>
+    <w:p/>
+    <w:p/>
+    <w:p>
+      <w:pPr>
+        <w:rPr>
+          <w:b/>
+        </w:rPr>
+      </w:pPr>
+      <w:r>
+        <w:rPr>
+          <w:b/>
+        </w:rPr>
+        <w:lastRenderedPageBreak/>
         <w:t xml:space="preserve">Încărcarea </w:t>
       </w:r>
       <w:r>
@@ -1815,7 +1859,6 @@
         </w:numPr>
       </w:pPr>
       <w:r>
-        <w:lastRenderedPageBreak/>
         <w:t>Pentru fiecare element găsit (ex: un &lt;</w:t>
       </w:r>
       <w:proofErr w:type="spellStart"/>
@@ -1879,6 +1922,7 @@
         </w:numPr>
       </w:pPr>
       <w:r>
+        <w:lastRenderedPageBreak/>
         <w:t>Se extrage conținutul </w:t>
       </w:r>
       <w:r>
@@ -2317,6 +2361,9 @@
     </w:p>
     <w:p/>
     <w:p/>
+    <w:p/>
+    <w:p/>
+    <w:p/>
     <w:p>
       <w:pPr>
         <w:rPr>
@@ -4039,20 +4086,6 @@
         <w:t>Clase</w:t>
       </w:r>
       <w:r>
-        <w:rPr>
-          <w:b/>
-          <w:bCs/>
-        </w:rPr>
-        <w:t xml:space="preserve"> </w:t>
-      </w:r>
-      <w:r>
-        <w:rPr>
-          <w:b/>
-          <w:bCs/>
-        </w:rPr>
-        <w:t>(Classes)</w:t>
-      </w:r>
-      <w:r>
         <w:t>: Pacient, Medic, Consultatie, Diagnostic, Tratament, Specializare, </w:t>
       </w:r>
       <w:r>
@@ -4083,39 +4116,28 @@
           <w:b/>
           <w:bCs/>
         </w:rPr>
-        <w:t>Proprietăți de Obiect (</w:t>
-      </w:r>
-      <w:proofErr w:type="spellStart"/>
-      <w:r>
-        <w:rPr>
-          <w:b/>
-          <w:bCs/>
-        </w:rPr>
-        <w:t>Object</w:t>
-      </w:r>
-      <w:proofErr w:type="spellEnd"/>
-      <w:r>
-        <w:rPr>
-          <w:b/>
-          <w:bCs/>
-        </w:rPr>
-        <w:t xml:space="preserve"> </w:t>
-      </w:r>
-      <w:proofErr w:type="spellStart"/>
-      <w:r>
-        <w:rPr>
-          <w:b/>
-          <w:bCs/>
-        </w:rPr>
-        <w:t>Properties</w:t>
-      </w:r>
-      <w:proofErr w:type="spellEnd"/>
-      <w:r>
-        <w:rPr>
-          <w:b/>
-          <w:bCs/>
-        </w:rPr>
-        <w:t>): Relații între clase.</w:t>
+        <w:t>Proprietăți de Obiect </w:t>
+      </w:r>
+      <w:r>
+        <w:rPr>
+          <w:b/>
+          <w:bCs/>
+        </w:rPr>
+        <w:t>(</w:t>
+      </w:r>
+      <w:r>
+        <w:rPr>
+          <w:b/>
+          <w:bCs/>
+        </w:rPr>
+        <w:t>Relații între clase</w:t>
+      </w:r>
+      <w:r>
+        <w:rPr>
+          <w:b/>
+          <w:bCs/>
+        </w:rPr>
+        <w:t>):</w:t>
       </w:r>
     </w:p>
     <w:p>
@@ -4342,23 +4364,28 @@
           <w:b/>
           <w:bCs/>
         </w:rPr>
-        <w:t xml:space="preserve">Proprietăți de Date (Data </w:t>
-      </w:r>
-      <w:proofErr w:type="spellStart"/>
-      <w:r>
-        <w:rPr>
-          <w:b/>
-          <w:bCs/>
-        </w:rPr>
-        <w:t>Properties</w:t>
-      </w:r>
-      <w:proofErr w:type="spellEnd"/>
-      <w:r>
-        <w:rPr>
-          <w:b/>
-          <w:bCs/>
-        </w:rPr>
-        <w:t>): Atribute ale claselor.</w:t>
+        <w:t xml:space="preserve">Proprietăți de Date </w:t>
+      </w:r>
+      <w:r>
+        <w:rPr>
+          <w:b/>
+          <w:bCs/>
+        </w:rPr>
+        <w:t>(</w:t>
+      </w:r>
+      <w:r>
+        <w:rPr>
+          <w:b/>
+          <w:bCs/>
+        </w:rPr>
+        <w:t>Atribute ale claselor</w:t>
+      </w:r>
+      <w:r>
+        <w:rPr>
+          <w:b/>
+          <w:bCs/>
+        </w:rPr>
+        <w:t>):</w:t>
       </w:r>
     </w:p>
     <w:p>
@@ -4491,7 +4518,6 @@
       </w:pPr>
       <w:proofErr w:type="spellStart"/>
       <w:r>
-        <w:lastRenderedPageBreak/>
         <w:t>numeMedic</w:t>
       </w:r>
       <w:proofErr w:type="spellEnd"/>
@@ -4521,6 +4547,7 @@
       </w:pPr>
       <w:proofErr w:type="spellStart"/>
       <w:r>
+        <w:lastRenderedPageBreak/>
         <w:t>dataConsultatie</w:t>
       </w:r>
       <w:proofErr w:type="spellEnd"/>
@@ -4651,26 +4678,16 @@
           <w:b/>
           <w:bCs/>
         </w:rPr>
-        <w:t>Indivizi (</w:t>
-      </w:r>
-      <w:proofErr w:type="spellStart"/>
-      <w:r>
-        <w:rPr>
-          <w:b/>
-          <w:bCs/>
-        </w:rPr>
-        <w:t>Individuals</w:t>
-      </w:r>
-      <w:proofErr w:type="spellEnd"/>
-      <w:r>
-        <w:rPr>
-          <w:b/>
-          <w:bCs/>
-        </w:rPr>
-        <w:t>):</w:t>
-      </w:r>
-      <w:r>
-        <w:t>  pacient "Ion Popescu", medic "Maria Ionescu", o consultație specifică între ei</w:t>
+        <w:t>Indivizi:</w:t>
+      </w:r>
+      <w:r>
+        <w:t>  pacient "Ion Popescu", medic "Maria Ionescu"</w:t>
+      </w:r>
+      <w:r>
+        <w:t xml:space="preserve"> si </w:t>
+      </w:r>
+      <w:r>
+        <w:t>o consultație specifică între ei</w:t>
       </w:r>
       <w:r>
         <w:rPr>
@@ -7544,6 +7561,7 @@
   <w:style w:type="character" w:default="1" w:styleId="DefaultParagraphFont">
     <w:name w:val="Default Paragraph Font"/>
     <w:uiPriority w:val="1"/>
+    <w:semiHidden/>
     <w:unhideWhenUsed/>
   </w:style>
   <w:style w:type="table" w:default="1" w:styleId="TableNormal">
